--- a/Math/Math note.docx
+++ b/Math/Math note.docx
@@ -70,7 +70,37 @@
           <w:sz w:val="28"/>
           <w:szCs w:val="28"/>
         </w:rPr>
-        <w:t xml:space="preserve">ection </w:t>
+        <w:t>ection 2</w:t>
+      </w:r>
+      <w:r>
+        <w:rPr>
+          <w:rFonts w:ascii="Times New Roman" w:hAnsi="Times New Roman" w:cs="Times New Roman" w:hint="eastAsia"/>
+          <w:b/>
+          <w:bCs/>
+          <w:sz w:val="28"/>
+          <w:szCs w:val="28"/>
+        </w:rPr>
+        <w:t>,</w:t>
+      </w:r>
+      <w:r>
+        <w:rPr>
+          <w:rFonts w:ascii="Times New Roman" w:hAnsi="Times New Roman" w:cs="Times New Roman" w:hint="eastAsia"/>
+          <w:b/>
+          <w:bCs/>
+          <w:sz w:val="28"/>
+          <w:szCs w:val="28"/>
+        </w:rPr>
+        <w:t xml:space="preserve"> </w:t>
+      </w:r>
+      <w:r>
+        <w:rPr>
+          <w:rFonts w:ascii="Times New Roman" w:hAnsi="Times New Roman" w:cs="Times New Roman" w:hint="eastAsia"/>
+          <w:b/>
+          <w:bCs/>
+          <w:sz w:val="28"/>
+          <w:szCs w:val="28"/>
+        </w:rPr>
+        <w:t>S</w:t>
       </w:r>
       <w:r>
         <w:rPr>
@@ -80,7 +110,7 @@
           <w:sz w:val="28"/>
           <w:szCs w:val="28"/>
         </w:rPr>
-        <w:t>2</w:t>
+        <w:t>ection 5</w:t>
       </w:r>
       <w:r>
         <w:rPr>
@@ -94,43 +124,13 @@
       </w:r>
       <w:r>
         <w:rPr>
-          <w:rFonts w:ascii="Times New Roman" w:hAnsi="Times New Roman" w:cs="Times New Roman" w:hint="eastAsia"/>
-          <w:b/>
-          <w:bCs/>
-          <w:sz w:val="28"/>
-          <w:szCs w:val="28"/>
-        </w:rPr>
-        <w:t xml:space="preserve"> </w:t>
-      </w:r>
-      <w:r>
-        <w:rPr>
-          <w:rFonts w:ascii="Times New Roman" w:hAnsi="Times New Roman" w:cs="Times New Roman" w:hint="eastAsia"/>
-          <w:b/>
-          <w:bCs/>
-          <w:sz w:val="28"/>
-          <w:szCs w:val="28"/>
-        </w:rPr>
-        <w:t>S</w:t>
-      </w:r>
-      <w:r>
-        <w:rPr>
           <w:rFonts w:ascii="Times New Roman" w:hAnsi="Times New Roman" w:cs="Times New Roman"/>
           <w:b/>
           <w:bCs/>
           <w:sz w:val="28"/>
           <w:szCs w:val="28"/>
         </w:rPr>
-        <w:t xml:space="preserve">ection </w:t>
-      </w:r>
-      <w:r>
-        <w:rPr>
-          <w:rFonts w:ascii="Times New Roman" w:hAnsi="Times New Roman" w:cs="Times New Roman"/>
-          <w:b/>
-          <w:bCs/>
-          <w:sz w:val="28"/>
-          <w:szCs w:val="28"/>
-        </w:rPr>
-        <w:t>5</w:t>
+        <w:t xml:space="preserve"> Section 7</w:t>
       </w:r>
     </w:p>
     <w:p>
@@ -140,6 +140,24 @@
           <w:szCs w:val="24"/>
         </w:rPr>
       </w:pPr>
+    </w:p>
+    <w:p>
+      <w:pPr>
+        <w:rPr>
+          <w:rFonts w:ascii="Times New Roman" w:eastAsia="標楷體" w:hAnsi="Times New Roman" w:cs="Times New Roman" w:hint="eastAsia"/>
+          <w:szCs w:val="24"/>
+        </w:rPr>
+      </w:pPr>
+      <w:r>
+        <w:rPr>
+          <w:rFonts w:ascii="Times New Roman" w:hAnsi="Times New Roman" w:cs="Times New Roman"/>
+          <w:b/>
+          <w:bCs/>
+          <w:sz w:val="28"/>
+          <w:szCs w:val="28"/>
+        </w:rPr>
+        <w:t>6.4.5, 6.4.4, 6.4.3, 6.4.2, 6.4.1, 6.3.5, 6.3.4, 6.3.3, 6.3.2, 5.2.3</w:t>
+      </w:r>
     </w:p>
     <w:sectPr>
       <w:pgSz w:w="11906" w:h="16838"/>

--- a/Math/Math note.docx
+++ b/Math/Math note.docx
@@ -144,7 +144,7 @@
     <w:p>
       <w:pPr>
         <w:rPr>
-          <w:rFonts w:ascii="Times New Roman" w:eastAsia="標楷體" w:hAnsi="Times New Roman" w:cs="Times New Roman" w:hint="eastAsia"/>
+          <w:rFonts w:ascii="Times New Roman" w:eastAsia="標楷體" w:hAnsi="Times New Roman" w:cs="Times New Roman"/>
           <w:szCs w:val="24"/>
         </w:rPr>
       </w:pPr>
@@ -156,7 +156,417 @@
           <w:sz w:val="28"/>
           <w:szCs w:val="28"/>
         </w:rPr>
-        <w:t>6.4.5, 6.4.4, 6.4.3, 6.4.2, 6.4.1, 6.3.5, 6.3.4, 6.3.3, 6.3.2, 5.2.3</w:t>
+        <w:t>6.4.5, 6.4.4, 6.4.3, 6.4.2, 6.4.1, 6.3.5, 6.3.4, 6.3.3, 6.3.2</w:t>
+      </w:r>
+      <w:r>
+        <w:rPr>
+          <w:rFonts w:ascii="Times New Roman" w:hAnsi="Times New Roman" w:cs="Times New Roman"/>
+          <w:b/>
+          <w:bCs/>
+          <w:sz w:val="28"/>
+          <w:szCs w:val="28"/>
+        </w:rPr>
+        <w:t>, 6.</w:t>
+      </w:r>
+      <w:r>
+        <w:rPr>
+          <w:rFonts w:ascii="Times New Roman" w:hAnsi="Times New Roman" w:cs="Times New Roman" w:hint="eastAsia"/>
+          <w:b/>
+          <w:bCs/>
+          <w:sz w:val="28"/>
+          <w:szCs w:val="28"/>
+        </w:rPr>
+        <w:t>1.5</w:t>
+      </w:r>
+      <w:r>
+        <w:rPr>
+          <w:rFonts w:ascii="Times New Roman" w:hAnsi="Times New Roman" w:cs="Times New Roman"/>
+          <w:b/>
+          <w:bCs/>
+          <w:sz w:val="28"/>
+          <w:szCs w:val="28"/>
+        </w:rPr>
+        <w:t>, 6.</w:t>
+      </w:r>
+      <w:r>
+        <w:rPr>
+          <w:rFonts w:ascii="Times New Roman" w:hAnsi="Times New Roman" w:cs="Times New Roman" w:hint="eastAsia"/>
+          <w:b/>
+          <w:bCs/>
+          <w:sz w:val="28"/>
+          <w:szCs w:val="28"/>
+        </w:rPr>
+        <w:t>1.4</w:t>
+      </w:r>
+      <w:r>
+        <w:rPr>
+          <w:rFonts w:ascii="Times New Roman" w:hAnsi="Times New Roman" w:cs="Times New Roman"/>
+          <w:b/>
+          <w:bCs/>
+          <w:sz w:val="28"/>
+          <w:szCs w:val="28"/>
+        </w:rPr>
+        <w:t>, 6.</w:t>
+      </w:r>
+      <w:r>
+        <w:rPr>
+          <w:rFonts w:ascii="Times New Roman" w:hAnsi="Times New Roman" w:cs="Times New Roman" w:hint="eastAsia"/>
+          <w:b/>
+          <w:bCs/>
+          <w:sz w:val="28"/>
+          <w:szCs w:val="28"/>
+        </w:rPr>
+        <w:t>1.</w:t>
+      </w:r>
+      <w:r>
+        <w:rPr>
+          <w:rFonts w:ascii="Times New Roman" w:hAnsi="Times New Roman" w:cs="Times New Roman" w:hint="eastAsia"/>
+          <w:b/>
+          <w:bCs/>
+          <w:sz w:val="28"/>
+          <w:szCs w:val="28"/>
+        </w:rPr>
+        <w:t>3</w:t>
+      </w:r>
+      <w:r>
+        <w:rPr>
+          <w:rFonts w:ascii="Times New Roman" w:hAnsi="Times New Roman" w:cs="Times New Roman"/>
+          <w:b/>
+          <w:bCs/>
+          <w:sz w:val="28"/>
+          <w:szCs w:val="28"/>
+        </w:rPr>
+        <w:t>, 6.</w:t>
+      </w:r>
+      <w:r>
+        <w:rPr>
+          <w:rFonts w:ascii="Times New Roman" w:hAnsi="Times New Roman" w:cs="Times New Roman" w:hint="eastAsia"/>
+          <w:b/>
+          <w:bCs/>
+          <w:sz w:val="28"/>
+          <w:szCs w:val="28"/>
+        </w:rPr>
+        <w:t>1.</w:t>
+      </w:r>
+      <w:r>
+        <w:rPr>
+          <w:rFonts w:ascii="Times New Roman" w:hAnsi="Times New Roman" w:cs="Times New Roman" w:hint="eastAsia"/>
+          <w:b/>
+          <w:bCs/>
+          <w:sz w:val="28"/>
+          <w:szCs w:val="28"/>
+        </w:rPr>
+        <w:t>2</w:t>
+      </w:r>
+      <w:r>
+        <w:rPr>
+          <w:rFonts w:ascii="Times New Roman" w:hAnsi="Times New Roman" w:cs="Times New Roman"/>
+          <w:b/>
+          <w:bCs/>
+          <w:sz w:val="28"/>
+          <w:szCs w:val="28"/>
+        </w:rPr>
+        <w:t>, 6.</w:t>
+      </w:r>
+      <w:r>
+        <w:rPr>
+          <w:rFonts w:ascii="Times New Roman" w:hAnsi="Times New Roman" w:cs="Times New Roman" w:hint="eastAsia"/>
+          <w:b/>
+          <w:bCs/>
+          <w:sz w:val="28"/>
+          <w:szCs w:val="28"/>
+        </w:rPr>
+        <w:t>1.</w:t>
+      </w:r>
+      <w:r>
+        <w:rPr>
+          <w:rFonts w:ascii="Times New Roman" w:hAnsi="Times New Roman" w:cs="Times New Roman" w:hint="eastAsia"/>
+          <w:b/>
+          <w:bCs/>
+          <w:sz w:val="28"/>
+          <w:szCs w:val="28"/>
+        </w:rPr>
+        <w:t>1</w:t>
+      </w:r>
+      <w:r>
+        <w:rPr>
+          <w:rFonts w:ascii="Times New Roman" w:hAnsi="Times New Roman" w:cs="Times New Roman"/>
+          <w:b/>
+          <w:bCs/>
+          <w:sz w:val="28"/>
+          <w:szCs w:val="28"/>
+        </w:rPr>
+        <w:t>, 5.</w:t>
+      </w:r>
+      <w:r>
+        <w:rPr>
+          <w:rFonts w:ascii="Times New Roman" w:hAnsi="Times New Roman" w:cs="Times New Roman"/>
+          <w:b/>
+          <w:bCs/>
+          <w:sz w:val="28"/>
+          <w:szCs w:val="28"/>
+        </w:rPr>
+        <w:t>3</w:t>
+      </w:r>
+      <w:r>
+        <w:rPr>
+          <w:rFonts w:ascii="Times New Roman" w:hAnsi="Times New Roman" w:cs="Times New Roman"/>
+          <w:b/>
+          <w:bCs/>
+          <w:sz w:val="28"/>
+          <w:szCs w:val="28"/>
+        </w:rPr>
+        <w:t>.3, 5.</w:t>
+      </w:r>
+      <w:r>
+        <w:rPr>
+          <w:rFonts w:ascii="Times New Roman" w:hAnsi="Times New Roman" w:cs="Times New Roman"/>
+          <w:b/>
+          <w:bCs/>
+          <w:sz w:val="28"/>
+          <w:szCs w:val="28"/>
+        </w:rPr>
+        <w:t>3</w:t>
+      </w:r>
+      <w:r>
+        <w:rPr>
+          <w:rFonts w:ascii="Times New Roman" w:hAnsi="Times New Roman" w:cs="Times New Roman"/>
+          <w:b/>
+          <w:bCs/>
+          <w:sz w:val="28"/>
+          <w:szCs w:val="28"/>
+        </w:rPr>
+        <w:t>.</w:t>
+      </w:r>
+      <w:r>
+        <w:rPr>
+          <w:rFonts w:ascii="Times New Roman" w:hAnsi="Times New Roman" w:cs="Times New Roman"/>
+          <w:b/>
+          <w:bCs/>
+          <w:sz w:val="28"/>
+          <w:szCs w:val="28"/>
+        </w:rPr>
+        <w:t>2</w:t>
+      </w:r>
+      <w:r>
+        <w:rPr>
+          <w:rFonts w:ascii="Times New Roman" w:hAnsi="Times New Roman" w:cs="Times New Roman"/>
+          <w:b/>
+          <w:bCs/>
+          <w:sz w:val="28"/>
+          <w:szCs w:val="28"/>
+        </w:rPr>
+        <w:t>, 5.</w:t>
+      </w:r>
+      <w:r>
+        <w:rPr>
+          <w:rFonts w:ascii="Times New Roman" w:hAnsi="Times New Roman" w:cs="Times New Roman"/>
+          <w:b/>
+          <w:bCs/>
+          <w:sz w:val="28"/>
+          <w:szCs w:val="28"/>
+        </w:rPr>
+        <w:t>3</w:t>
+      </w:r>
+      <w:r>
+        <w:rPr>
+          <w:rFonts w:ascii="Times New Roman" w:hAnsi="Times New Roman" w:cs="Times New Roman"/>
+          <w:b/>
+          <w:bCs/>
+          <w:sz w:val="28"/>
+          <w:szCs w:val="28"/>
+        </w:rPr>
+        <w:t>.</w:t>
+      </w:r>
+      <w:r>
+        <w:rPr>
+          <w:rFonts w:ascii="Times New Roman" w:hAnsi="Times New Roman" w:cs="Times New Roman"/>
+          <w:b/>
+          <w:bCs/>
+          <w:sz w:val="28"/>
+          <w:szCs w:val="28"/>
+        </w:rPr>
+        <w:t>1</w:t>
+      </w:r>
+      <w:r>
+        <w:rPr>
+          <w:rFonts w:ascii="Times New Roman" w:hAnsi="Times New Roman" w:cs="Times New Roman"/>
+          <w:b/>
+          <w:bCs/>
+          <w:sz w:val="28"/>
+          <w:szCs w:val="28"/>
+        </w:rPr>
+        <w:t>, 5.2.</w:t>
+      </w:r>
+      <w:r>
+        <w:rPr>
+          <w:rFonts w:ascii="Times New Roman" w:hAnsi="Times New Roman" w:cs="Times New Roman"/>
+          <w:b/>
+          <w:bCs/>
+          <w:sz w:val="28"/>
+          <w:szCs w:val="28"/>
+        </w:rPr>
+        <w:t>9, 5.2.8</w:t>
+      </w:r>
+      <w:r>
+        <w:rPr>
+          <w:rFonts w:ascii="Times New Roman" w:hAnsi="Times New Roman" w:cs="Times New Roman"/>
+          <w:b/>
+          <w:bCs/>
+          <w:sz w:val="28"/>
+          <w:szCs w:val="28"/>
+        </w:rPr>
+        <w:t>, 5.2.</w:t>
+      </w:r>
+      <w:r>
+        <w:rPr>
+          <w:rFonts w:ascii="Times New Roman" w:hAnsi="Times New Roman" w:cs="Times New Roman"/>
+          <w:b/>
+          <w:bCs/>
+          <w:sz w:val="28"/>
+          <w:szCs w:val="28"/>
+        </w:rPr>
+        <w:t>4</w:t>
+      </w:r>
+      <w:r>
+        <w:rPr>
+          <w:rFonts w:ascii="Times New Roman" w:hAnsi="Times New Roman" w:cs="Times New Roman"/>
+          <w:b/>
+          <w:bCs/>
+          <w:sz w:val="28"/>
+          <w:szCs w:val="28"/>
+        </w:rPr>
+        <w:t>, 5.2.3</w:t>
+      </w:r>
+      <w:r>
+        <w:rPr>
+          <w:rFonts w:ascii="Times New Roman" w:hAnsi="Times New Roman" w:cs="Times New Roman"/>
+          <w:b/>
+          <w:bCs/>
+          <w:sz w:val="28"/>
+          <w:szCs w:val="28"/>
+        </w:rPr>
+        <w:t>, 5.2.</w:t>
+      </w:r>
+      <w:r>
+        <w:rPr>
+          <w:rFonts w:ascii="Times New Roman" w:hAnsi="Times New Roman" w:cs="Times New Roman"/>
+          <w:b/>
+          <w:bCs/>
+          <w:sz w:val="28"/>
+          <w:szCs w:val="28"/>
+        </w:rPr>
+        <w:t>2</w:t>
+      </w:r>
+      <w:r>
+        <w:rPr>
+          <w:rFonts w:ascii="Times New Roman" w:hAnsi="Times New Roman" w:cs="Times New Roman"/>
+          <w:b/>
+          <w:bCs/>
+          <w:sz w:val="28"/>
+          <w:szCs w:val="28"/>
+        </w:rPr>
+        <w:t xml:space="preserve">, </w:t>
+      </w:r>
+      <w:r>
+        <w:rPr>
+          <w:rFonts w:ascii="Times New Roman" w:hAnsi="Times New Roman" w:cs="Times New Roman"/>
+          <w:b/>
+          <w:bCs/>
+          <w:sz w:val="28"/>
+          <w:szCs w:val="28"/>
+        </w:rPr>
+        <w:t>4.6.5</w:t>
+      </w:r>
+      <w:r>
+        <w:rPr>
+          <w:rFonts w:ascii="Times New Roman" w:hAnsi="Times New Roman" w:cs="Times New Roman"/>
+          <w:b/>
+          <w:bCs/>
+          <w:sz w:val="28"/>
+          <w:szCs w:val="28"/>
+        </w:rPr>
+        <w:t>, 4.6.</w:t>
+      </w:r>
+      <w:r>
+        <w:rPr>
+          <w:rFonts w:ascii="Times New Roman" w:hAnsi="Times New Roman" w:cs="Times New Roman"/>
+          <w:b/>
+          <w:bCs/>
+          <w:sz w:val="28"/>
+          <w:szCs w:val="28"/>
+        </w:rPr>
+        <w:t>4</w:t>
+      </w:r>
+      <w:r>
+        <w:rPr>
+          <w:rFonts w:ascii="Times New Roman" w:hAnsi="Times New Roman" w:cs="Times New Roman"/>
+          <w:b/>
+          <w:bCs/>
+          <w:sz w:val="28"/>
+          <w:szCs w:val="28"/>
+        </w:rPr>
+        <w:t>,</w:t>
+      </w:r>
+      <w:r>
+        <w:rPr>
+          <w:rFonts w:ascii="Times New Roman" w:hAnsi="Times New Roman" w:cs="Times New Roman"/>
+          <w:b/>
+          <w:bCs/>
+          <w:sz w:val="28"/>
+          <w:szCs w:val="28"/>
+        </w:rPr>
+        <w:t xml:space="preserve"> 4.6.3</w:t>
+      </w:r>
+      <w:r>
+        <w:rPr>
+          <w:rFonts w:ascii="Times New Roman" w:hAnsi="Times New Roman" w:cs="Times New Roman"/>
+          <w:b/>
+          <w:bCs/>
+          <w:sz w:val="28"/>
+          <w:szCs w:val="28"/>
+        </w:rPr>
+        <w:t>, 4.</w:t>
+      </w:r>
+      <w:r>
+        <w:rPr>
+          <w:rFonts w:ascii="Times New Roman" w:hAnsi="Times New Roman" w:cs="Times New Roman"/>
+          <w:b/>
+          <w:bCs/>
+          <w:sz w:val="28"/>
+          <w:szCs w:val="28"/>
+        </w:rPr>
+        <w:t>5.7</w:t>
+      </w:r>
+      <w:r>
+        <w:rPr>
+          <w:rFonts w:ascii="Times New Roman" w:hAnsi="Times New Roman" w:cs="Times New Roman"/>
+          <w:b/>
+          <w:bCs/>
+          <w:sz w:val="28"/>
+          <w:szCs w:val="28"/>
+        </w:rPr>
+        <w:t>, 4.</w:t>
+      </w:r>
+      <w:r>
+        <w:rPr>
+          <w:rFonts w:ascii="Times New Roman" w:hAnsi="Times New Roman" w:cs="Times New Roman"/>
+          <w:b/>
+          <w:bCs/>
+          <w:sz w:val="28"/>
+          <w:szCs w:val="28"/>
+        </w:rPr>
+        <w:t>3</w:t>
+      </w:r>
+      <w:r>
+        <w:rPr>
+          <w:rFonts w:ascii="Times New Roman" w:hAnsi="Times New Roman" w:cs="Times New Roman"/>
+          <w:b/>
+          <w:bCs/>
+          <w:sz w:val="28"/>
+          <w:szCs w:val="28"/>
+        </w:rPr>
+        <w:t>.7</w:t>
       </w:r>
     </w:p>
     <w:sectPr>

--- a/Math/Math note.docx
+++ b/Math/Math note.docx
@@ -216,17 +216,7 @@
           <w:sz w:val="28"/>
           <w:szCs w:val="28"/>
         </w:rPr>
-        <w:t>1.</w:t>
-      </w:r>
-      <w:r>
-        <w:rPr>
-          <w:rFonts w:ascii="Times New Roman" w:hAnsi="Times New Roman" w:cs="Times New Roman" w:hint="eastAsia"/>
-          <w:b/>
-          <w:bCs/>
-          <w:sz w:val="28"/>
-          <w:szCs w:val="28"/>
-        </w:rPr>
-        <w:t>3</w:t>
+        <w:t>1.3</w:t>
       </w:r>
       <w:r>
         <w:rPr>
@@ -246,17 +236,7 @@
           <w:sz w:val="28"/>
           <w:szCs w:val="28"/>
         </w:rPr>
-        <w:t>1.</w:t>
-      </w:r>
-      <w:r>
-        <w:rPr>
-          <w:rFonts w:ascii="Times New Roman" w:hAnsi="Times New Roman" w:cs="Times New Roman" w:hint="eastAsia"/>
-          <w:b/>
-          <w:bCs/>
-          <w:sz w:val="28"/>
-          <w:szCs w:val="28"/>
-        </w:rPr>
-        <w:t>2</w:t>
+        <w:t>1.2</w:t>
       </w:r>
       <w:r>
         <w:rPr>
@@ -276,7 +256,97 @@
           <w:sz w:val="28"/>
           <w:szCs w:val="28"/>
         </w:rPr>
-        <w:t>1.</w:t>
+        <w:t>1.1</w:t>
+      </w:r>
+      <w:r>
+        <w:rPr>
+          <w:rFonts w:ascii="Times New Roman" w:hAnsi="Times New Roman" w:cs="Times New Roman"/>
+          <w:b/>
+          <w:bCs/>
+          <w:sz w:val="28"/>
+          <w:szCs w:val="28"/>
+        </w:rPr>
+        <w:t>, 5.3.3, 5.3.2, 5.3.1, 5.2.</w:t>
+      </w:r>
+      <w:r>
+        <w:rPr>
+          <w:rFonts w:ascii="Times New Roman" w:hAnsi="Times New Roman" w:cs="Times New Roman"/>
+          <w:b/>
+          <w:bCs/>
+          <w:sz w:val="28"/>
+          <w:szCs w:val="28"/>
+        </w:rPr>
+        <w:t>9, 5.2.8</w:t>
+      </w:r>
+      <w:r>
+        <w:rPr>
+          <w:rFonts w:ascii="Times New Roman" w:hAnsi="Times New Roman" w:cs="Times New Roman"/>
+          <w:b/>
+          <w:bCs/>
+          <w:sz w:val="28"/>
+          <w:szCs w:val="28"/>
+        </w:rPr>
+        <w:t>, 5.2.4</w:t>
+      </w:r>
+      <w:r>
+        <w:rPr>
+          <w:rFonts w:ascii="Times New Roman" w:hAnsi="Times New Roman" w:cs="Times New Roman"/>
+          <w:b/>
+          <w:bCs/>
+          <w:sz w:val="28"/>
+          <w:szCs w:val="28"/>
+        </w:rPr>
+        <w:t>, 5.2.3</w:t>
+      </w:r>
+      <w:r>
+        <w:rPr>
+          <w:rFonts w:ascii="Times New Roman" w:hAnsi="Times New Roman" w:cs="Times New Roman"/>
+          <w:b/>
+          <w:bCs/>
+          <w:sz w:val="28"/>
+          <w:szCs w:val="28"/>
+        </w:rPr>
+        <w:t>, 5.2.2</w:t>
+      </w:r>
+      <w:r>
+        <w:rPr>
+          <w:rFonts w:ascii="Times New Roman" w:hAnsi="Times New Roman" w:cs="Times New Roman"/>
+          <w:b/>
+          <w:bCs/>
+          <w:sz w:val="28"/>
+          <w:szCs w:val="28"/>
+        </w:rPr>
+        <w:t>, 4.6.5, 4.6.4, 4.6.3</w:t>
+      </w:r>
+      <w:r>
+        <w:rPr>
+          <w:rFonts w:ascii="Times New Roman" w:hAnsi="Times New Roman" w:cs="Times New Roman"/>
+          <w:b/>
+          <w:bCs/>
+          <w:sz w:val="28"/>
+          <w:szCs w:val="28"/>
+        </w:rPr>
+        <w:t>, 4.5.7</w:t>
+      </w:r>
+      <w:r>
+        <w:rPr>
+          <w:rFonts w:ascii="Times New Roman" w:hAnsi="Times New Roman" w:cs="Times New Roman"/>
+          <w:b/>
+          <w:bCs/>
+          <w:sz w:val="28"/>
+          <w:szCs w:val="28"/>
+        </w:rPr>
+        <w:t>, 4.3.7</w:t>
+      </w:r>
+      <w:r>
+        <w:rPr>
+          <w:rFonts w:ascii="Times New Roman" w:hAnsi="Times New Roman" w:cs="Times New Roman"/>
+          <w:b/>
+          <w:bCs/>
+          <w:sz w:val="28"/>
+          <w:szCs w:val="28"/>
+        </w:rPr>
+        <w:t>, 4.3.</w:t>
       </w:r>
       <w:r>
         <w:rPr>
@@ -296,87 +366,157 @@
           <w:sz w:val="28"/>
           <w:szCs w:val="28"/>
         </w:rPr>
-        <w:t>, 5.</w:t>
-      </w:r>
-      <w:r>
-        <w:rPr>
-          <w:rFonts w:ascii="Times New Roman" w:hAnsi="Times New Roman" w:cs="Times New Roman"/>
-          <w:b/>
-          <w:bCs/>
-          <w:sz w:val="28"/>
-          <w:szCs w:val="28"/>
-        </w:rPr>
-        <w:t>3</w:t>
-      </w:r>
-      <w:r>
-        <w:rPr>
-          <w:rFonts w:ascii="Times New Roman" w:hAnsi="Times New Roman" w:cs="Times New Roman"/>
-          <w:b/>
-          <w:bCs/>
-          <w:sz w:val="28"/>
-          <w:szCs w:val="28"/>
-        </w:rPr>
-        <w:t>.3, 5.</w:t>
-      </w:r>
-      <w:r>
-        <w:rPr>
-          <w:rFonts w:ascii="Times New Roman" w:hAnsi="Times New Roman" w:cs="Times New Roman"/>
-          <w:b/>
-          <w:bCs/>
-          <w:sz w:val="28"/>
-          <w:szCs w:val="28"/>
-        </w:rPr>
-        <w:t>3</w:t>
-      </w:r>
-      <w:r>
-        <w:rPr>
-          <w:rFonts w:ascii="Times New Roman" w:hAnsi="Times New Roman" w:cs="Times New Roman"/>
-          <w:b/>
-          <w:bCs/>
-          <w:sz w:val="28"/>
-          <w:szCs w:val="28"/>
-        </w:rPr>
-        <w:t>.</w:t>
-      </w:r>
-      <w:r>
-        <w:rPr>
-          <w:rFonts w:ascii="Times New Roman" w:hAnsi="Times New Roman" w:cs="Times New Roman"/>
-          <w:b/>
-          <w:bCs/>
-          <w:sz w:val="28"/>
-          <w:szCs w:val="28"/>
-        </w:rPr>
-        <w:t>2</w:t>
-      </w:r>
-      <w:r>
-        <w:rPr>
-          <w:rFonts w:ascii="Times New Roman" w:hAnsi="Times New Roman" w:cs="Times New Roman"/>
-          <w:b/>
-          <w:bCs/>
-          <w:sz w:val="28"/>
-          <w:szCs w:val="28"/>
-        </w:rPr>
-        <w:t>, 5.</w:t>
-      </w:r>
-      <w:r>
-        <w:rPr>
-          <w:rFonts w:ascii="Times New Roman" w:hAnsi="Times New Roman" w:cs="Times New Roman"/>
-          <w:b/>
-          <w:bCs/>
-          <w:sz w:val="28"/>
-          <w:szCs w:val="28"/>
-        </w:rPr>
-        <w:t>3</w:t>
-      </w:r>
-      <w:r>
-        <w:rPr>
-          <w:rFonts w:ascii="Times New Roman" w:hAnsi="Times New Roman" w:cs="Times New Roman"/>
-          <w:b/>
-          <w:bCs/>
-          <w:sz w:val="28"/>
-          <w:szCs w:val="28"/>
-        </w:rPr>
-        <w:t>.</w:t>
+        <w:t>, 4.</w:t>
+      </w:r>
+      <w:r>
+        <w:rPr>
+          <w:rFonts w:ascii="Times New Roman" w:hAnsi="Times New Roman" w:cs="Times New Roman" w:hint="eastAsia"/>
+          <w:b/>
+          <w:bCs/>
+          <w:sz w:val="28"/>
+          <w:szCs w:val="28"/>
+        </w:rPr>
+        <w:t>1.2</w:t>
+      </w:r>
+      <w:r>
+        <w:rPr>
+          <w:rFonts w:ascii="Times New Roman" w:hAnsi="Times New Roman" w:cs="Times New Roman"/>
+          <w:b/>
+          <w:bCs/>
+          <w:sz w:val="28"/>
+          <w:szCs w:val="28"/>
+        </w:rPr>
+        <w:t xml:space="preserve">, </w:t>
+      </w:r>
+      <w:r>
+        <w:rPr>
+          <w:rFonts w:ascii="Times New Roman" w:hAnsi="Times New Roman" w:cs="Times New Roman" w:hint="eastAsia"/>
+          <w:b/>
+          <w:bCs/>
+          <w:sz w:val="28"/>
+          <w:szCs w:val="28"/>
+        </w:rPr>
+        <w:t>3.7.</w:t>
+      </w:r>
+      <w:r>
+        <w:rPr>
+          <w:rFonts w:ascii="Times New Roman" w:hAnsi="Times New Roman" w:cs="Times New Roman" w:hint="eastAsia"/>
+          <w:b/>
+          <w:bCs/>
+          <w:sz w:val="28"/>
+          <w:szCs w:val="28"/>
+        </w:rPr>
+        <w:t>9</w:t>
+      </w:r>
+      <w:r>
+        <w:rPr>
+          <w:rFonts w:ascii="Times New Roman" w:hAnsi="Times New Roman" w:cs="Times New Roman"/>
+          <w:b/>
+          <w:bCs/>
+          <w:sz w:val="28"/>
+          <w:szCs w:val="28"/>
+        </w:rPr>
+        <w:t xml:space="preserve">, </w:t>
+      </w:r>
+      <w:r>
+        <w:rPr>
+          <w:rFonts w:ascii="Times New Roman" w:hAnsi="Times New Roman" w:cs="Times New Roman" w:hint="eastAsia"/>
+          <w:b/>
+          <w:bCs/>
+          <w:sz w:val="28"/>
+          <w:szCs w:val="28"/>
+        </w:rPr>
+        <w:t>3.7.8</w:t>
+      </w:r>
+      <w:r>
+        <w:rPr>
+          <w:rFonts w:ascii="Times New Roman" w:hAnsi="Times New Roman" w:cs="Times New Roman"/>
+          <w:b/>
+          <w:bCs/>
+          <w:sz w:val="28"/>
+          <w:szCs w:val="28"/>
+        </w:rPr>
+        <w:t xml:space="preserve">, </w:t>
+      </w:r>
+      <w:r>
+        <w:rPr>
+          <w:rFonts w:ascii="Times New Roman" w:hAnsi="Times New Roman" w:cs="Times New Roman" w:hint="eastAsia"/>
+          <w:b/>
+          <w:bCs/>
+          <w:sz w:val="28"/>
+          <w:szCs w:val="28"/>
+        </w:rPr>
+        <w:t>3.7.7</w:t>
+      </w:r>
+      <w:r>
+        <w:rPr>
+          <w:rFonts w:ascii="Times New Roman" w:hAnsi="Times New Roman" w:cs="Times New Roman"/>
+          <w:b/>
+          <w:bCs/>
+          <w:sz w:val="28"/>
+          <w:szCs w:val="28"/>
+        </w:rPr>
+        <w:t xml:space="preserve">, </w:t>
+      </w:r>
+      <w:r>
+        <w:rPr>
+          <w:rFonts w:ascii="Times New Roman" w:hAnsi="Times New Roman" w:cs="Times New Roman" w:hint="eastAsia"/>
+          <w:b/>
+          <w:bCs/>
+          <w:sz w:val="28"/>
+          <w:szCs w:val="28"/>
+        </w:rPr>
+        <w:t>3.7.</w:t>
+      </w:r>
+      <w:r>
+        <w:rPr>
+          <w:rFonts w:ascii="Times New Roman" w:hAnsi="Times New Roman" w:cs="Times New Roman"/>
+          <w:b/>
+          <w:bCs/>
+          <w:sz w:val="28"/>
+          <w:szCs w:val="28"/>
+        </w:rPr>
+        <w:t xml:space="preserve">6, </w:t>
+      </w:r>
+      <w:r>
+        <w:rPr>
+          <w:rFonts w:ascii="Times New Roman" w:hAnsi="Times New Roman" w:cs="Times New Roman" w:hint="eastAsia"/>
+          <w:b/>
+          <w:bCs/>
+          <w:sz w:val="28"/>
+          <w:szCs w:val="28"/>
+        </w:rPr>
+        <w:t>3.7.</w:t>
+      </w:r>
+      <w:r>
+        <w:rPr>
+          <w:rFonts w:ascii="Times New Roman" w:hAnsi="Times New Roman" w:cs="Times New Roman"/>
+          <w:b/>
+          <w:bCs/>
+          <w:sz w:val="28"/>
+          <w:szCs w:val="28"/>
+        </w:rPr>
+        <w:t>5</w:t>
+      </w:r>
+      <w:r>
+        <w:rPr>
+          <w:rFonts w:ascii="Times New Roman" w:hAnsi="Times New Roman" w:cs="Times New Roman"/>
+          <w:b/>
+          <w:bCs/>
+          <w:sz w:val="28"/>
+          <w:szCs w:val="28"/>
+        </w:rPr>
+        <w:t xml:space="preserve">, </w:t>
+      </w:r>
+      <w:r>
+        <w:rPr>
+          <w:rFonts w:ascii="Times New Roman" w:hAnsi="Times New Roman" w:cs="Times New Roman" w:hint="eastAsia"/>
+          <w:b/>
+          <w:bCs/>
+          <w:sz w:val="28"/>
+          <w:szCs w:val="28"/>
+        </w:rPr>
+        <w:t>3.7.</w:t>
       </w:r>
       <w:r>
         <w:rPr>
@@ -396,177 +536,57 @@
           <w:sz w:val="28"/>
           <w:szCs w:val="28"/>
         </w:rPr>
-        <w:t>, 5.2.</w:t>
-      </w:r>
-      <w:r>
-        <w:rPr>
-          <w:rFonts w:ascii="Times New Roman" w:hAnsi="Times New Roman" w:cs="Times New Roman"/>
-          <w:b/>
-          <w:bCs/>
-          <w:sz w:val="28"/>
-          <w:szCs w:val="28"/>
-        </w:rPr>
-        <w:t>9, 5.2.8</w:t>
-      </w:r>
-      <w:r>
-        <w:rPr>
-          <w:rFonts w:ascii="Times New Roman" w:hAnsi="Times New Roman" w:cs="Times New Roman"/>
-          <w:b/>
-          <w:bCs/>
-          <w:sz w:val="28"/>
-          <w:szCs w:val="28"/>
-        </w:rPr>
-        <w:t>, 5.2.</w:t>
-      </w:r>
-      <w:r>
-        <w:rPr>
-          <w:rFonts w:ascii="Times New Roman" w:hAnsi="Times New Roman" w:cs="Times New Roman"/>
-          <w:b/>
-          <w:bCs/>
-          <w:sz w:val="28"/>
-          <w:szCs w:val="28"/>
-        </w:rPr>
-        <w:t>4</w:t>
-      </w:r>
-      <w:r>
-        <w:rPr>
-          <w:rFonts w:ascii="Times New Roman" w:hAnsi="Times New Roman" w:cs="Times New Roman"/>
-          <w:b/>
-          <w:bCs/>
-          <w:sz w:val="28"/>
-          <w:szCs w:val="28"/>
-        </w:rPr>
-        <w:t>, 5.2.3</w:t>
-      </w:r>
-      <w:r>
-        <w:rPr>
-          <w:rFonts w:ascii="Times New Roman" w:hAnsi="Times New Roman" w:cs="Times New Roman"/>
-          <w:b/>
-          <w:bCs/>
-          <w:sz w:val="28"/>
-          <w:szCs w:val="28"/>
-        </w:rPr>
-        <w:t>, 5.2.</w:t>
-      </w:r>
-      <w:r>
-        <w:rPr>
-          <w:rFonts w:ascii="Times New Roman" w:hAnsi="Times New Roman" w:cs="Times New Roman"/>
-          <w:b/>
-          <w:bCs/>
-          <w:sz w:val="28"/>
-          <w:szCs w:val="28"/>
-        </w:rPr>
-        <w:t>2</w:t>
-      </w:r>
-      <w:r>
-        <w:rPr>
-          <w:rFonts w:ascii="Times New Roman" w:hAnsi="Times New Roman" w:cs="Times New Roman"/>
-          <w:b/>
-          <w:bCs/>
-          <w:sz w:val="28"/>
-          <w:szCs w:val="28"/>
-        </w:rPr>
         <w:t xml:space="preserve">, </w:t>
       </w:r>
       <w:r>
         <w:rPr>
-          <w:rFonts w:ascii="Times New Roman" w:hAnsi="Times New Roman" w:cs="Times New Roman"/>
-          <w:b/>
-          <w:bCs/>
-          <w:sz w:val="28"/>
-          <w:szCs w:val="28"/>
-        </w:rPr>
-        <w:t>4.6.5</w:t>
-      </w:r>
-      <w:r>
-        <w:rPr>
-          <w:rFonts w:ascii="Times New Roman" w:hAnsi="Times New Roman" w:cs="Times New Roman"/>
-          <w:b/>
-          <w:bCs/>
-          <w:sz w:val="28"/>
-          <w:szCs w:val="28"/>
-        </w:rPr>
-        <w:t>, 4.6.</w:t>
-      </w:r>
-      <w:r>
-        <w:rPr>
-          <w:rFonts w:ascii="Times New Roman" w:hAnsi="Times New Roman" w:cs="Times New Roman"/>
-          <w:b/>
-          <w:bCs/>
-          <w:sz w:val="28"/>
-          <w:szCs w:val="28"/>
-        </w:rPr>
-        <w:t>4</w:t>
-      </w:r>
-      <w:r>
-        <w:rPr>
-          <w:rFonts w:ascii="Times New Roman" w:hAnsi="Times New Roman" w:cs="Times New Roman"/>
-          <w:b/>
-          <w:bCs/>
-          <w:sz w:val="28"/>
-          <w:szCs w:val="28"/>
-        </w:rPr>
-        <w:t>,</w:t>
-      </w:r>
-      <w:r>
-        <w:rPr>
-          <w:rFonts w:ascii="Times New Roman" w:hAnsi="Times New Roman" w:cs="Times New Roman"/>
-          <w:b/>
-          <w:bCs/>
-          <w:sz w:val="28"/>
-          <w:szCs w:val="28"/>
-        </w:rPr>
-        <w:t xml:space="preserve"> 4.6.3</w:t>
-      </w:r>
-      <w:r>
-        <w:rPr>
-          <w:rFonts w:ascii="Times New Roman" w:hAnsi="Times New Roman" w:cs="Times New Roman"/>
-          <w:b/>
-          <w:bCs/>
-          <w:sz w:val="28"/>
-          <w:szCs w:val="28"/>
-        </w:rPr>
-        <w:t>, 4.</w:t>
-      </w:r>
-      <w:r>
-        <w:rPr>
-          <w:rFonts w:ascii="Times New Roman" w:hAnsi="Times New Roman" w:cs="Times New Roman"/>
-          <w:b/>
-          <w:bCs/>
-          <w:sz w:val="28"/>
-          <w:szCs w:val="28"/>
-        </w:rPr>
-        <w:t>5.7</w:t>
-      </w:r>
-      <w:r>
-        <w:rPr>
-          <w:rFonts w:ascii="Times New Roman" w:hAnsi="Times New Roman" w:cs="Times New Roman"/>
-          <w:b/>
-          <w:bCs/>
-          <w:sz w:val="28"/>
-          <w:szCs w:val="28"/>
-        </w:rPr>
-        <w:t>, 4.</w:t>
-      </w:r>
-      <w:r>
-        <w:rPr>
-          <w:rFonts w:ascii="Times New Roman" w:hAnsi="Times New Roman" w:cs="Times New Roman"/>
-          <w:b/>
-          <w:bCs/>
-          <w:sz w:val="28"/>
-          <w:szCs w:val="28"/>
-        </w:rPr>
-        <w:t>3</w:t>
-      </w:r>
-      <w:r>
-        <w:rPr>
-          <w:rFonts w:ascii="Times New Roman" w:hAnsi="Times New Roman" w:cs="Times New Roman"/>
-          <w:b/>
-          <w:bCs/>
-          <w:sz w:val="28"/>
-          <w:szCs w:val="28"/>
-        </w:rPr>
-        <w:t>.7</w:t>
+          <w:rFonts w:ascii="Times New Roman" w:hAnsi="Times New Roman" w:cs="Times New Roman" w:hint="eastAsia"/>
+          <w:b/>
+          <w:bCs/>
+          <w:sz w:val="28"/>
+          <w:szCs w:val="28"/>
+        </w:rPr>
+        <w:t>3.</w:t>
+      </w:r>
+      <w:r>
+        <w:rPr>
+          <w:rFonts w:ascii="Times New Roman" w:hAnsi="Times New Roman" w:cs="Times New Roman"/>
+          <w:b/>
+          <w:bCs/>
+          <w:sz w:val="28"/>
+          <w:szCs w:val="28"/>
+        </w:rPr>
+        <w:t>4.3</w:t>
+      </w:r>
+      <w:r>
+        <w:rPr>
+          <w:rFonts w:ascii="Times New Roman" w:hAnsi="Times New Roman" w:cs="Times New Roman"/>
+          <w:b/>
+          <w:bCs/>
+          <w:sz w:val="28"/>
+          <w:szCs w:val="28"/>
+        </w:rPr>
+        <w:t>, 2.5.10, 2.5.9</w:t>
+      </w:r>
+      <w:r>
+        <w:rPr>
+          <w:rFonts w:ascii="Times New Roman" w:hAnsi="Times New Roman" w:cs="Times New Roman"/>
+          <w:b/>
+          <w:bCs/>
+          <w:sz w:val="28"/>
+          <w:szCs w:val="28"/>
+        </w:rPr>
+        <w:t>, 2.5.8, 2.5.7</w:t>
+      </w:r>
+      <w:r>
+        <w:rPr>
+          <w:rFonts w:ascii="Times New Roman" w:hAnsi="Times New Roman" w:cs="Times New Roman"/>
+          <w:b/>
+          <w:bCs/>
+          <w:sz w:val="28"/>
+          <w:szCs w:val="28"/>
+        </w:rPr>
+        <w:t>, 2.5.4</w:t>
       </w:r>
     </w:p>
     <w:sectPr>

--- a/Math/Math note.docx
+++ b/Math/Math note.docx
@@ -132,6 +132,36 @@
         </w:rPr>
         <w:t xml:space="preserve"> Section 7</w:t>
       </w:r>
+      <w:r>
+        <w:rPr>
+          <w:rFonts w:ascii="Times New Roman" w:hAnsi="Times New Roman" w:cs="Times New Roman" w:hint="eastAsia"/>
+          <w:b/>
+          <w:bCs/>
+          <w:sz w:val="28"/>
+          <w:szCs w:val="28"/>
+        </w:rPr>
+        <w:t>,</w:t>
+      </w:r>
+      <w:r>
+        <w:rPr>
+          <w:rFonts w:ascii="Times New Roman" w:hAnsi="Times New Roman" w:cs="Times New Roman"/>
+          <w:b/>
+          <w:bCs/>
+          <w:sz w:val="28"/>
+          <w:szCs w:val="28"/>
+        </w:rPr>
+        <w:t xml:space="preserve"> Section </w:t>
+      </w:r>
+      <w:r>
+        <w:rPr>
+          <w:rFonts w:ascii="Times New Roman" w:hAnsi="Times New Roman" w:cs="Times New Roman" w:hint="eastAsia"/>
+          <w:b/>
+          <w:bCs/>
+          <w:sz w:val="28"/>
+          <w:szCs w:val="28"/>
+        </w:rPr>
+        <w:t>9</w:t>
+      </w:r>
     </w:p>
     <w:p>
       <w:pPr>
@@ -396,17 +426,7 @@
           <w:sz w:val="28"/>
           <w:szCs w:val="28"/>
         </w:rPr>
-        <w:t>3.7.</w:t>
-      </w:r>
-      <w:r>
-        <w:rPr>
-          <w:rFonts w:ascii="Times New Roman" w:hAnsi="Times New Roman" w:cs="Times New Roman" w:hint="eastAsia"/>
-          <w:b/>
-          <w:bCs/>
-          <w:sz w:val="28"/>
-          <w:szCs w:val="28"/>
-        </w:rPr>
-        <w:t>9</w:t>
+        <w:t>3.7.9</w:t>
       </w:r>
       <w:r>
         <w:rPr>

--- a/Math/Math note.docx
+++ b/Math/Math note.docx
@@ -162,6 +162,36 @@
         </w:rPr>
         <w:t>9</w:t>
       </w:r>
+      <w:r>
+        <w:rPr>
+          <w:rFonts w:ascii="Times New Roman" w:hAnsi="Times New Roman" w:cs="Times New Roman" w:hint="eastAsia"/>
+          <w:b/>
+          <w:bCs/>
+          <w:sz w:val="28"/>
+          <w:szCs w:val="28"/>
+        </w:rPr>
+        <w:t>,</w:t>
+      </w:r>
+      <w:r>
+        <w:rPr>
+          <w:rFonts w:ascii="Times New Roman" w:hAnsi="Times New Roman" w:cs="Times New Roman"/>
+          <w:b/>
+          <w:bCs/>
+          <w:sz w:val="28"/>
+          <w:szCs w:val="28"/>
+        </w:rPr>
+        <w:t xml:space="preserve"> Section </w:t>
+      </w:r>
+      <w:r>
+        <w:rPr>
+          <w:rFonts w:ascii="Times New Roman" w:hAnsi="Times New Roman" w:cs="Times New Roman" w:hint="eastAsia"/>
+          <w:b/>
+          <w:bCs/>
+          <w:sz w:val="28"/>
+          <w:szCs w:val="28"/>
+        </w:rPr>
+        <w:t>11</w:t>
+      </w:r>
     </w:p>
     <w:p>
       <w:pPr>
@@ -196,6 +226,26 @@
           <w:sz w:val="28"/>
           <w:szCs w:val="28"/>
         </w:rPr>
+        <w:t>, 6.3.</w:t>
+      </w:r>
+      <w:r>
+        <w:rPr>
+          <w:rFonts w:ascii="Times New Roman" w:hAnsi="Times New Roman" w:cs="Times New Roman" w:hint="eastAsia"/>
+          <w:b/>
+          <w:bCs/>
+          <w:sz w:val="28"/>
+          <w:szCs w:val="28"/>
+        </w:rPr>
+        <w:t>1</w:t>
+      </w:r>
+      <w:r>
+        <w:rPr>
+          <w:rFonts w:ascii="Times New Roman" w:hAnsi="Times New Roman" w:cs="Times New Roman"/>
+          <w:b/>
+          <w:bCs/>
+          <w:sz w:val="28"/>
+          <w:szCs w:val="28"/>
+        </w:rPr>
         <w:t>, 6.</w:t>
       </w:r>
       <w:r>
@@ -357,6 +407,26 @@
           <w:szCs w:val="28"/>
         </w:rPr>
         <w:t>, 4.5.7</w:t>
+      </w:r>
+      <w:r>
+        <w:rPr>
+          <w:rFonts w:ascii="Times New Roman" w:hAnsi="Times New Roman" w:cs="Times New Roman"/>
+          <w:b/>
+          <w:bCs/>
+          <w:sz w:val="28"/>
+          <w:szCs w:val="28"/>
+        </w:rPr>
+        <w:t>, 4.5.</w:t>
+      </w:r>
+      <w:r>
+        <w:rPr>
+          <w:rFonts w:ascii="Times New Roman" w:hAnsi="Times New Roman" w:cs="Times New Roman" w:hint="eastAsia"/>
+          <w:b/>
+          <w:bCs/>
+          <w:sz w:val="28"/>
+          <w:szCs w:val="28"/>
+        </w:rPr>
+        <w:t>5</w:t>
       </w:r>
       <w:r>
         <w:rPr>

--- a/Math/Math note.docx
+++ b/Math/Math note.docx
@@ -191,6 +191,46 @@
           <w:szCs w:val="28"/>
         </w:rPr>
         <w:t>11</w:t>
+      </w:r>
+      <w:r>
+        <w:rPr>
+          <w:rFonts w:ascii="Times New Roman" w:hAnsi="Times New Roman" w:cs="Times New Roman" w:hint="eastAsia"/>
+          <w:b/>
+          <w:bCs/>
+          <w:sz w:val="28"/>
+          <w:szCs w:val="28"/>
+        </w:rPr>
+        <w:t>,</w:t>
+      </w:r>
+      <w:r>
+        <w:rPr>
+          <w:rFonts w:ascii="Times New Roman" w:hAnsi="Times New Roman" w:cs="Times New Roman"/>
+          <w:b/>
+          <w:bCs/>
+          <w:sz w:val="28"/>
+          <w:szCs w:val="28"/>
+        </w:rPr>
+        <w:t xml:space="preserve"> Section </w:t>
+      </w:r>
+      <w:r>
+        <w:rPr>
+          <w:rFonts w:ascii="Times New Roman" w:hAnsi="Times New Roman" w:cs="Times New Roman" w:hint="eastAsia"/>
+          <w:b/>
+          <w:bCs/>
+          <w:sz w:val="28"/>
+          <w:szCs w:val="28"/>
+        </w:rPr>
+        <w:t>1</w:t>
+      </w:r>
+      <w:r>
+        <w:rPr>
+          <w:rFonts w:ascii="Times New Roman" w:hAnsi="Times New Roman" w:cs="Times New Roman" w:hint="eastAsia"/>
+          <w:b/>
+          <w:bCs/>
+          <w:sz w:val="28"/>
+          <w:szCs w:val="28"/>
+        </w:rPr>
+        <w:t>3</w:t>
       </w:r>
     </w:p>
     <w:p>

--- a/Math/Math note.docx
+++ b/Math/Math note.docx
@@ -220,17 +220,7 @@
           <w:sz w:val="28"/>
           <w:szCs w:val="28"/>
         </w:rPr>
-        <w:t>1</w:t>
-      </w:r>
-      <w:r>
-        <w:rPr>
-          <w:rFonts w:ascii="Times New Roman" w:hAnsi="Times New Roman" w:cs="Times New Roman" w:hint="eastAsia"/>
-          <w:b/>
-          <w:bCs/>
-          <w:sz w:val="28"/>
-          <w:szCs w:val="28"/>
-        </w:rPr>
-        <w:t>3</w:t>
+        <w:t>13</w:t>
       </w:r>
     </w:p>
     <w:p>
@@ -717,6 +707,56 @@
           <w:szCs w:val="28"/>
         </w:rPr>
         <w:t>, 2.5.4</w:t>
+      </w:r>
+      <w:r>
+        <w:rPr>
+          <w:rFonts w:ascii="Times New Roman" w:hAnsi="Times New Roman" w:cs="Times New Roman"/>
+          <w:b/>
+          <w:bCs/>
+          <w:sz w:val="28"/>
+          <w:szCs w:val="28"/>
+        </w:rPr>
+        <w:t>, 2.</w:t>
+      </w:r>
+      <w:r>
+        <w:rPr>
+          <w:rFonts w:ascii="Times New Roman" w:hAnsi="Times New Roman" w:cs="Times New Roman" w:hint="eastAsia"/>
+          <w:b/>
+          <w:bCs/>
+          <w:sz w:val="28"/>
+          <w:szCs w:val="28"/>
+        </w:rPr>
+        <w:t>2.2</w:t>
+      </w:r>
+      <w:r>
+        <w:rPr>
+          <w:rFonts w:ascii="Times New Roman" w:hAnsi="Times New Roman" w:cs="Times New Roman"/>
+          <w:b/>
+          <w:bCs/>
+          <w:sz w:val="28"/>
+          <w:szCs w:val="28"/>
+        </w:rPr>
+        <w:t>, 2.</w:t>
+      </w:r>
+      <w:r>
+        <w:rPr>
+          <w:rFonts w:ascii="Times New Roman" w:hAnsi="Times New Roman" w:cs="Times New Roman" w:hint="eastAsia"/>
+          <w:b/>
+          <w:bCs/>
+          <w:sz w:val="28"/>
+          <w:szCs w:val="28"/>
+        </w:rPr>
+        <w:t>2.</w:t>
+      </w:r>
+      <w:r>
+        <w:rPr>
+          <w:rFonts w:ascii="Times New Roman" w:hAnsi="Times New Roman" w:cs="Times New Roman" w:hint="eastAsia"/>
+          <w:b/>
+          <w:bCs/>
+          <w:sz w:val="28"/>
+          <w:szCs w:val="28"/>
+        </w:rPr>
+        <w:t>1</w:t>
       </w:r>
     </w:p>
     <w:sectPr>
